--- a/StreamNScoreAssignment/Assignment 4.docx
+++ b/StreamNScoreAssignment/Assignment 4.docx
@@ -7,11 +7,16 @@
         <w:t xml:space="preserve">Assignment </w:t>
       </w:r>
       <w:r>
-        <w:t>3</w:t>
-      </w:r>
-      <w:r>
-        <w:t xml:space="preserve"> – Walter Teljega</w:t>
-      </w:r>
+        <w:t>4</w:t>
+      </w:r>
+      <w:r>
+        <w:t xml:space="preserve"> – Walter </w:t>
+      </w:r>
+      <w:proofErr w:type="spellStart"/>
+      <w:r>
+        <w:t>Teljega</w:t>
+      </w:r>
+      <w:proofErr w:type="spellEnd"/>
     </w:p>
     <w:p/>
     <w:p>
@@ -32,48 +37,23 @@
         <w:t>In my project I have included everything that is required for this assignment</w:t>
       </w:r>
       <w:r>
-        <w:t xml:space="preserve"> also the favorites does not work since I could not understand how to implement my table since I was using a </w:t>
-      </w:r>
-      <w:proofErr w:type="spellStart"/>
-      <w:r>
-        <w:t>plist</w:t>
-      </w:r>
-      <w:proofErr w:type="spellEnd"/>
-      <w:r>
-        <w:t xml:space="preserve"> and the example was do</w:t>
-      </w:r>
-      <w:r>
-        <w:t>ing similar but it was</w:t>
-      </w:r>
-      <w:r>
-        <w:t xml:space="preserve"> using methods that was required for the </w:t>
-      </w:r>
-      <w:proofErr w:type="spellStart"/>
-      <w:r>
-        <w:t>plist</w:t>
-      </w:r>
-      <w:proofErr w:type="spellEnd"/>
-      <w:r>
-        <w:t xml:space="preserve"> loading.</w:t>
-      </w:r>
+        <w:t>.</w:t>
+      </w:r>
+    </w:p>
+    <w:p>
+      <w:pPr>
+        <w:pStyle w:val="ListParagraph"/>
+        <w:ind w:left="360"/>
+      </w:pPr>
+    </w:p>
+    <w:p>
+      <w:r>
+        <w:t>Extras that I decided to add into my assignment</w:t>
+      </w:r>
+    </w:p>
+    <w:p>
       <w:bookmarkStart w:id="0" w:name="_GoBack"/>
       <w:bookmarkEnd w:id="0"/>
-    </w:p>
-    <w:p>
-      <w:pPr>
-        <w:pStyle w:val="ListParagraph"/>
-        <w:ind w:left="360"/>
-      </w:pPr>
-    </w:p>
-    <w:p>
-      <w:r>
-        <w:t>Extras that I decided to add into my assignment</w:t>
-      </w:r>
-    </w:p>
-    <w:p>
-      <w:pPr>
-        <w:ind w:left="360"/>
-      </w:pPr>
     </w:p>
     <w:p>
       <w:pPr>
@@ -84,106 +64,28 @@
         </w:numPr>
       </w:pPr>
       <w:r>
-        <w:t>I have</w:t>
-      </w:r>
-      <w:r>
-        <w:t xml:space="preserve"> </w:t>
-      </w:r>
-      <w:r>
-        <w:t>inputted</w:t>
-      </w:r>
-      <w:r>
-        <w:t xml:space="preserve"> animations in my launch screen</w:t>
-      </w:r>
-      <w:r>
-        <w:t xml:space="preserve"> when launching the app</w:t>
-      </w:r>
-      <w:r>
-        <w:t>.</w:t>
-      </w:r>
-    </w:p>
-    <w:p>
-      <w:pPr>
-        <w:pStyle w:val="ListParagraph"/>
-        <w:numPr>
-          <w:ilvl w:val="0"/>
-          <w:numId w:val="1"/>
-        </w:numPr>
-      </w:pPr>
-      <w:r>
-        <w:t xml:space="preserve">I got my champions league logo to bounce when going on to the </w:t>
-      </w:r>
-      <w:r>
-        <w:t xml:space="preserve">Champions League Info </w:t>
-      </w:r>
-      <w:r>
-        <w:t xml:space="preserve">page the first time, but after </w:t>
-      </w:r>
-      <w:r>
-        <w:t>switching it</w:t>
-      </w:r>
-      <w:r>
-        <w:t xml:space="preserve"> does not work</w:t>
-      </w:r>
-      <w:r>
-        <w:t>,</w:t>
-      </w:r>
-      <w:r>
-        <w:t xml:space="preserve"> which</w:t>
-      </w:r>
-      <w:r>
-        <w:t xml:space="preserve"> is something</w:t>
-      </w:r>
-      <w:r>
-        <w:t xml:space="preserve"> I </w:t>
-      </w:r>
-      <w:r>
-        <w:t xml:space="preserve">have </w:t>
-      </w:r>
-      <w:r>
-        <w:t>never</w:t>
-      </w:r>
-      <w:r>
-        <w:t xml:space="preserve"> </w:t>
-      </w:r>
-      <w:r>
-        <w:t>found out.</w:t>
-      </w:r>
-    </w:p>
-    <w:p>
-      <w:pPr>
-        <w:pStyle w:val="ListParagraph"/>
-        <w:numPr>
-          <w:ilvl w:val="0"/>
-          <w:numId w:val="1"/>
-        </w:numPr>
-      </w:pPr>
-      <w:r>
-        <w:t xml:space="preserve">I have </w:t>
-      </w:r>
-      <w:r>
-        <w:t>made</w:t>
-      </w:r>
-      <w:r>
-        <w:t xml:space="preserve"> links </w:t>
-      </w:r>
-      <w:r>
-        <w:t>clickable;</w:t>
-      </w:r>
-      <w:r>
-        <w:t xml:space="preserve"> </w:t>
-      </w:r>
-      <w:r>
-        <w:t>those links</w:t>
-      </w:r>
-      <w:r>
-        <w:t xml:space="preserve"> take you to external websites</w:t>
-      </w:r>
-      <w:r>
-        <w:t xml:space="preserve"> outside app</w:t>
-      </w:r>
-      <w:r>
-        <w:t>.</w:t>
+        <w:t xml:space="preserve">I </w:t>
+      </w:r>
+      <w:r>
+        <w:t>ran out of idea</w:t>
+      </w:r>
+      <w:r>
+        <w:t>s</w:t>
+      </w:r>
+      <w:r>
+        <w:t xml:space="preserve"> of what </w:t>
+      </w:r>
+      <w:r>
+        <w:t xml:space="preserve">I can </w:t>
+      </w:r>
+      <w:r>
+        <w:t xml:space="preserve">do for this assignment (I have one thing I </w:t>
+      </w:r>
+      <w:r>
+        <w:t>want to do for the project</w:t>
+      </w:r>
+      <w:r>
+        <w:t>). I decided to make a camera, it is on home controller. This will not work on the emulator, you will need to connect your phone and download the app onto an apple device. If ran on an emulator it will give you a nil error since it cannot detect if the camera is on.</w:t>
       </w:r>
     </w:p>
     <w:sectPr>
